--- a/src/assets/PlantillaUno.docx
+++ b/src/assets/PlantillaUno.docx
@@ -170,6 +170,7 @@
     </w:p>
     <w:p>
       <w:pPr>
+        <w:jc w:val="both"/>
         <w:rPr>
           <w:lang w:val="es-ES"/>
         </w:rPr>
@@ -209,6 +210,7 @@
     </w:p>
     <w:p>
       <w:pPr>
+        <w:jc w:val="both"/>
         <w:rPr>
           <w:lang w:val="es-ES"/>
         </w:rPr>
@@ -245,6 +247,7 @@
     </w:p>
     <w:p>
       <w:pPr>
+        <w:jc w:val="both"/>
         <w:rPr>
           <w:lang w:val="es-ES"/>
         </w:rPr>
@@ -326,6 +329,7 @@
     </w:p>
     <w:p>
       <w:pPr>
+        <w:jc w:val="both"/>
         <w:rPr>
           <w:lang w:val="es-ES"/>
         </w:rPr>
@@ -359,6 +363,7 @@
     </w:p>
     <w:p>
       <w:pPr>
+        <w:jc w:val="both"/>
         <w:rPr>
           <w:lang w:val="es-ES"/>
         </w:rPr>
@@ -431,6 +436,9 @@
       </w:r>
     </w:p>
     <w:p>
+      <w:pPr>
+        <w:jc w:val="both"/>
+      </w:pPr>
       <w:r>
         <w:rPr>
           <w:lang w:val="es-ES"/>
@@ -449,6 +457,7 @@
     </w:p>
     <w:p>
       <w:pPr>
+        <w:jc w:val="both"/>
         <w:rPr>
           <w:lang w:val="es-ES"/>
         </w:rPr>
@@ -462,6 +471,7 @@
     </w:p>
     <w:p>
       <w:pPr>
+        <w:jc w:val="both"/>
         <w:rPr>
           <w:b/>
           <w:bCs/>
@@ -485,6 +495,7 @@
     </w:p>
     <w:p>
       <w:pPr>
+        <w:jc w:val="both"/>
         <w:rPr>
           <w:b/>
           <w:bCs/>
@@ -527,6 +538,7 @@
     </w:p>
     <w:p>
       <w:pPr>
+        <w:jc w:val="both"/>
         <w:rPr>
           <w:b/>
           <w:bCs/>
@@ -568,6 +580,7 @@
     </w:p>
     <w:p>
       <w:pPr>
+        <w:jc w:val="both"/>
         <w:rPr>
           <w:lang w:val="es-ES"/>
         </w:rPr>
@@ -590,6 +603,7 @@
     </w:p>
     <w:p>
       <w:pPr>
+        <w:jc w:val="both"/>
         <w:rPr>
           <w:lang w:val="es-ES"/>
         </w:rPr>
@@ -1211,6 +1225,9 @@
       </w:r>
     </w:p>
     <w:p>
+      <w:pPr>
+        <w:jc w:val="both"/>
+      </w:pPr>
       <w:r>
         <w:rPr>
           <w:lang w:val="es-ES"/>
@@ -1229,6 +1246,7 @@
     </w:p>
     <w:p>
       <w:pPr>
+        <w:jc w:val="both"/>
         <w:rPr>
           <w:b/>
           <w:bCs/>
@@ -1274,6 +1292,7 @@
     </w:p>
     <w:p>
       <w:pPr>
+        <w:jc w:val="both"/>
         <w:rPr>
           <w:b/>
           <w:bCs/>
@@ -1320,6 +1339,7 @@
     </w:p>
     <w:p>
       <w:pPr>
+        <w:jc w:val="both"/>
         <w:rPr>
           <w:b/>
           <w:bCs/>
@@ -1393,6 +1413,7 @@
     </w:p>
     <w:p>
       <w:pPr>
+        <w:jc w:val="both"/>
         <w:rPr>
           <w:lang w:val="es-ES"/>
         </w:rPr>
@@ -1415,6 +1436,7 @@
     </w:p>
     <w:p>
       <w:pPr>
+        <w:jc w:val="both"/>
         <w:rPr>
           <w:lang w:val="es-ES"/>
         </w:rPr>
@@ -1466,12 +1488,16 @@
       </w:r>
     </w:p>
     <w:p>
+      <w:pPr>
+        <w:jc w:val="both"/>
+      </w:pPr>
       <w:r>
         <w:t>{#cursos}</w:t>
       </w:r>
     </w:p>
     <w:p>
       <w:pPr>
+        <w:jc w:val="both"/>
         <w:rPr>
           <w:b/>
           <w:bCs/>
@@ -1487,6 +1513,7 @@
     </w:p>
     <w:p>
       <w:pPr>
+        <w:jc w:val="both"/>
         <w:rPr>
           <w:b/>
           <w:bCs/>
@@ -1524,6 +1551,9 @@
       </w:r>
     </w:p>
     <w:p>
+      <w:pPr>
+        <w:jc w:val="both"/>
+      </w:pPr>
       <w:r>
         <w:t>{</w:t>
       </w:r>
@@ -1535,6 +1565,9 @@
       </w:r>
     </w:p>
     <w:p>
+      <w:pPr>
+        <w:jc w:val="both"/>
+      </w:pPr>
       <w:r>
         <w:t xml:space="preserve">Descripción: </w:t>
       </w:r>
@@ -1551,11 +1584,17 @@
       </w:r>
     </w:p>
     <w:p>
+      <w:pPr>
+        <w:jc w:val="both"/>
+      </w:pPr>
       <w:r>
         <w:t>Entidad: {entidad}</w:t>
       </w:r>
     </w:p>
     <w:p>
+      <w:pPr>
+        <w:jc w:val="both"/>
+      </w:pPr>
       <w:r>
         <w:t>Tiempo de estudios: {</w:t>
       </w:r>
@@ -1569,11 +1608,17 @@
       </w:r>
     </w:p>
     <w:p>
+      <w:pPr>
+        <w:jc w:val="both"/>
+      </w:pPr>
       <w:r>
         <w:t>{/cursos}</w:t>
       </w:r>
     </w:p>
     <w:p>
+      <w:pPr>
+        <w:jc w:val="both"/>
+      </w:pPr>
       <w:r>
         <w:t>{/</w:t>
       </w:r>
@@ -1588,6 +1633,7 @@
     </w:p>
     <w:p>
       <w:pPr>
+        <w:jc w:val="both"/>
         <w:rPr>
           <w:lang w:val="es-ES"/>
         </w:rPr>
@@ -1639,11 +1685,17 @@
       </w:r>
     </w:p>
     <w:p>
+      <w:pPr>
+        <w:jc w:val="both"/>
+      </w:pPr>
       <w:r>
         <w:t>{comentarios}</w:t>
       </w:r>
     </w:p>
     <w:p>
+      <w:pPr>
+        <w:jc w:val="both"/>
+      </w:pPr>
       <w:r>
         <w:t>{/</w:t>
       </w:r>
